--- a/docs/report/Report.docx
+++ b/docs/report/Report.docx
@@ -2,6 +2,226 @@
 <file path=word/document.xml><?xml version="1.0" encoding="utf-8"?>
 <w:document xmlns:wpc="http://schemas.microsoft.com/office/word/2010/wordprocessingCanvas" xmlns:cx="http://schemas.microsoft.com/office/drawing/2014/chartex" xmlns:cx1="http://schemas.microsoft.com/office/drawing/2015/9/8/chartex" xmlns:cx2="http://schemas.microsoft.com/office/drawing/2015/10/21/chartex" xmlns:mc="http://schemas.openxmlformats.org/markup-compatibility/2006" xmlns:o="urn:schemas-microsoft-com:office:office" xmlns:r="http://schemas.openxmlformats.org/officeDocument/2006/relationships" xmlns:m="http://schemas.openxmlformats.org/officeDocument/2006/math" xmlns:v="urn:schemas-microsoft-com:vml" xmlns:wp14="http://schemas.microsoft.com/office/word/2010/wordprocessingDrawing" xmlns:wp="http://schemas.openxmlformats.org/drawingml/2006/wordprocessingDrawing" xmlns:w10="urn:schemas-microsoft-com:office:word" xmlns:w="http://schemas.openxmlformats.org/wordprocessingml/2006/main" xmlns:w14="http://schemas.microsoft.com/office/word/2010/wordml" xmlns:w15="http://schemas.microsoft.com/office/word/2012/wordml" xmlns:w16se="http://schemas.microsoft.com/office/word/2015/wordml/symex" xmlns:wpg="http://schemas.microsoft.com/office/word/2010/wordprocessingGroup" xmlns:wpi="http://schemas.microsoft.com/office/word/2010/wordprocessingInk" xmlns:wne="http://schemas.microsoft.com/office/word/2006/wordml" xmlns:wps="http://schemas.microsoft.com/office/word/2010/wordprocessingShape" mc:Ignorable="w14 w15 w16se wp14">
   <w:body>
+    <w:p>
+      <w:pPr>
+        <w:jc w:val="both"/>
+        <w:rPr>
+          <w:rFonts w:ascii="Times New Roman" w:hAnsi="Times New Roman" w:cs="Times New Roman"/>
+          <w:sz w:val="24"/>
+          <w:szCs w:val="24"/>
+        </w:rPr>
+      </w:pPr>
+      <w:r>
+        <w:rPr>
+          <w:rFonts w:ascii="Times New Roman" w:hAnsi="Times New Roman" w:cs="Times New Roman"/>
+          <w:noProof/>
+          <w:sz w:val="24"/>
+          <w:szCs w:val="24"/>
+          <w:lang w:eastAsia="en-IN" w:bidi="gu-IN"/>
+        </w:rPr>
+        <mc:AlternateContent>
+          <mc:Choice Requires="wps">
+            <w:drawing>
+              <wp:anchor distT="45720" distB="45720" distL="114300" distR="114300" simplePos="0" relativeHeight="251659264" behindDoc="0" locked="0" layoutInCell="1" allowOverlap="1" wp14:anchorId="50185BC4" wp14:editId="51855BE6">
+                <wp:simplePos x="0" y="0"/>
+                <wp:positionH relativeFrom="column">
+                  <wp:posOffset>888365</wp:posOffset>
+                </wp:positionH>
+                <wp:positionV relativeFrom="paragraph">
+                  <wp:posOffset>107527</wp:posOffset>
+                </wp:positionV>
+                <wp:extent cx="4537710" cy="1404620"/>
+                <wp:effectExtent l="0" t="0" r="15240" b="17145"/>
+                <wp:wrapSquare wrapText="bothSides"/>
+                <wp:docPr id="217" name="Text Box 2"/>
+                <wp:cNvGraphicFramePr>
+                  <a:graphicFrameLocks xmlns:a="http://schemas.openxmlformats.org/drawingml/2006/main"/>
+                </wp:cNvGraphicFramePr>
+                <a:graphic xmlns:a="http://schemas.openxmlformats.org/drawingml/2006/main">
+                  <a:graphicData uri="http://schemas.microsoft.com/office/word/2010/wordprocessingShape">
+                    <wps:wsp>
+                      <wps:cNvSpPr txBox="1">
+                        <a:spLocks noChangeArrowheads="1"/>
+                      </wps:cNvSpPr>
+                      <wps:spPr bwMode="auto">
+                        <a:xfrm>
+                          <a:off x="0" y="0"/>
+                          <a:ext cx="4537710" cy="1404620"/>
+                        </a:xfrm>
+                        <a:prstGeom prst="rect">
+                          <a:avLst/>
+                        </a:prstGeom>
+                        <a:solidFill>
+                          <a:srgbClr val="FFFFFF"/>
+                        </a:solidFill>
+                        <a:ln w="9525">
+                          <a:solidFill>
+                            <a:schemeClr val="bg1"/>
+                          </a:solidFill>
+                          <a:miter lim="800000"/>
+                          <a:headEnd/>
+                          <a:tailEnd/>
+                        </a:ln>
+                      </wps:spPr>
+                      <wps:txbx>
+                        <w:txbxContent>
+                          <w:p>
+                            <w:r>
+                              <w:rPr>
+                                <w:rFonts w:ascii="Times New Roman" w:hAnsi="Times New Roman" w:cs="Times New Roman"/>
+                                <w:sz w:val="52"/>
+                                <w:szCs w:val="52"/>
+                              </w:rPr>
+                              <w:t>Illinois</w:t>
+                            </w:r>
+                            <w:r>
+                              <w:rPr>
+                                <w:rFonts w:ascii="Times New Roman" w:hAnsi="Times New Roman" w:cs="Times New Roman"/>
+                                <w:sz w:val="52"/>
+                                <w:szCs w:val="52"/>
+                              </w:rPr>
+                              <w:t xml:space="preserve"> </w:t>
+                            </w:r>
+                            <w:r>
+                              <w:rPr>
+                                <w:rFonts w:ascii="Times New Roman" w:hAnsi="Times New Roman" w:cs="Times New Roman"/>
+                                <w:sz w:val="52"/>
+                                <w:szCs w:val="52"/>
+                              </w:rPr>
+                              <w:t>I</w:t>
+                            </w:r>
+                            <w:r>
+                              <w:rPr>
+                                <w:rFonts w:ascii="Times New Roman" w:hAnsi="Times New Roman" w:cs="Times New Roman"/>
+                                <w:sz w:val="52"/>
+                                <w:szCs w:val="52"/>
+                              </w:rPr>
+                              <w:t>nstitute of Technology</w:t>
+                            </w:r>
+                          </w:p>
+                        </w:txbxContent>
+                      </wps:txbx>
+                      <wps:bodyPr rot="0" vert="horz" wrap="square" lIns="91440" tIns="45720" rIns="91440" bIns="45720" anchor="t" anchorCtr="0">
+                        <a:spAutoFit/>
+                      </wps:bodyPr>
+                    </wps:wsp>
+                  </a:graphicData>
+                </a:graphic>
+                <wp14:sizeRelH relativeFrom="margin">
+                  <wp14:pctWidth>0</wp14:pctWidth>
+                </wp14:sizeRelH>
+                <wp14:sizeRelV relativeFrom="margin">
+                  <wp14:pctHeight>20000</wp14:pctHeight>
+                </wp14:sizeRelV>
+              </wp:anchor>
+            </w:drawing>
+          </mc:Choice>
+          <mc:Fallback>
+            <w:pict>
+              <v:shapetype w14:anchorId="50185BC4" id="_x0000_t202" coordsize="21600,21600" o:spt="202" path="m,l,21600r21600,l21600,xe">
+                <v:stroke joinstyle="miter"/>
+                <v:path gradientshapeok="t" o:connecttype="rect"/>
+              </v:shapetype>
+              <v:shape id="Text Box 2" o:spid="_x0000_s1026" type="#_x0000_t202" style="position:absolute;left:0;text-align:left;margin-left:69.95pt;margin-top:8.45pt;width:357.3pt;height:110.6pt;z-index:251659264;visibility:visible;mso-wrap-style:square;mso-width-percent:0;mso-height-percent:200;mso-wrap-distance-left:9pt;mso-wrap-distance-top:3.6pt;mso-wrap-distance-right:9pt;mso-wrap-distance-bottom:3.6pt;mso-position-horizontal:absolute;mso-position-horizontal-relative:text;mso-position-vertical:absolute;mso-position-vertical-relative:text;mso-width-percent:0;mso-height-percent:200;mso-width-relative:margin;mso-height-relative:margin;v-text-anchor:top" o:gfxdata="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" strokecolor="white [3212]">
+                <v:textbox style="mso-fit-shape-to-text:t">
+                  <w:txbxContent>
+                    <w:p>
+                      <w:r>
+                        <w:rPr>
+                          <w:rFonts w:ascii="Times New Roman" w:hAnsi="Times New Roman" w:cs="Times New Roman"/>
+                          <w:sz w:val="52"/>
+                          <w:szCs w:val="52"/>
+                        </w:rPr>
+                        <w:t>Illinois</w:t>
+                      </w:r>
+                      <w:r>
+                        <w:rPr>
+                          <w:rFonts w:ascii="Times New Roman" w:hAnsi="Times New Roman" w:cs="Times New Roman"/>
+                          <w:sz w:val="52"/>
+                          <w:szCs w:val="52"/>
+                        </w:rPr>
+                        <w:t xml:space="preserve"> </w:t>
+                      </w:r>
+                      <w:r>
+                        <w:rPr>
+                          <w:rFonts w:ascii="Times New Roman" w:hAnsi="Times New Roman" w:cs="Times New Roman"/>
+                          <w:sz w:val="52"/>
+                          <w:szCs w:val="52"/>
+                        </w:rPr>
+                        <w:t>I</w:t>
+                      </w:r>
+                      <w:r>
+                        <w:rPr>
+                          <w:rFonts w:ascii="Times New Roman" w:hAnsi="Times New Roman" w:cs="Times New Roman"/>
+                          <w:sz w:val="52"/>
+                          <w:szCs w:val="52"/>
+                        </w:rPr>
+                        <w:t>nstitute of Technology</w:t>
+                      </w:r>
+                    </w:p>
+                  </w:txbxContent>
+                </v:textbox>
+                <w10:wrap type="square"/>
+              </v:shape>
+            </w:pict>
+          </mc:Fallback>
+        </mc:AlternateContent>
+      </w:r>
+      <w:r>
+        <w:rPr>
+          <w:noProof/>
+          <w:lang w:eastAsia="en-IN" w:bidi="gu-IN"/>
+        </w:rPr>
+        <w:drawing>
+          <wp:inline distT="0" distB="0" distL="0" distR="0" wp14:anchorId="1C847EBC" wp14:editId="21FEA0AE">
+            <wp:extent cx="702733" cy="702733"/>
+            <wp:effectExtent l="0" t="0" r="2540" b="2540"/>
+            <wp:docPr id="30" name="Picture 30" descr="Image result"/>
+            <wp:cNvGraphicFramePr>
+              <a:graphicFrameLocks xmlns:a="http://schemas.openxmlformats.org/drawingml/2006/main" noChangeAspect="1"/>
+            </wp:cNvGraphicFramePr>
+            <a:graphic xmlns:a="http://schemas.openxmlformats.org/drawingml/2006/main">
+              <a:graphicData uri="http://schemas.openxmlformats.org/drawingml/2006/picture">
+                <pic:pic xmlns:pic="http://schemas.openxmlformats.org/drawingml/2006/picture">
+                  <pic:nvPicPr>
+                    <pic:cNvPr id="0" name="Picture 129" descr="Image result"/>
+                    <pic:cNvPicPr>
+                      <a:picLocks noChangeAspect="1" noChangeArrowheads="1"/>
+                    </pic:cNvPicPr>
+                  </pic:nvPicPr>
+                  <pic:blipFill>
+                    <a:blip r:embed="rId8" cstate="print">
+                      <a:extLst>
+                        <a:ext uri="{28A0092B-C50C-407E-A947-70E740481C1C}">
+                          <a14:useLocalDpi xmlns:a14="http://schemas.microsoft.com/office/drawing/2010/main" val="0"/>
+                        </a:ext>
+                      </a:extLst>
+                    </a:blip>
+                    <a:srcRect/>
+                    <a:stretch>
+                      <a:fillRect/>
+                    </a:stretch>
+                  </pic:blipFill>
+                  <pic:spPr bwMode="auto">
+                    <a:xfrm>
+                      <a:off x="0" y="0"/>
+                      <a:ext cx="712601" cy="712601"/>
+                    </a:xfrm>
+                    <a:prstGeom prst="rect">
+                      <a:avLst/>
+                    </a:prstGeom>
+                    <a:noFill/>
+                    <a:ln>
+                      <a:noFill/>
+                    </a:ln>
+                  </pic:spPr>
+                </pic:pic>
+              </a:graphicData>
+            </a:graphic>
+          </wp:inline>
+        </w:drawing>
+      </w:r>
+    </w:p>
     <w:sdt>
       <w:sdtPr>
         <w:rPr>
@@ -22,8 +242,8 @@
             <w:jc w:val="both"/>
             <w:rPr>
               <w:rFonts w:ascii="Times New Roman" w:hAnsi="Times New Roman" w:cs="Times New Roman"/>
-              <w:sz w:val="24"/>
-              <w:szCs w:val="24"/>
+              <w:sz w:val="52"/>
+              <w:szCs w:val="52"/>
             </w:rPr>
           </w:pPr>
         </w:p>
@@ -167,7 +387,7 @@
         </w:tbl>
         <w:tbl>
           <w:tblPr>
-            <w:tblpPr w:leftFromText="180" w:rightFromText="180" w:vertAnchor="text" w:horzAnchor="page" w:tblpX="7680" w:tblpY="10290"/>
+            <w:tblpPr w:leftFromText="180" w:rightFromText="180" w:vertAnchor="text" w:horzAnchor="margin" w:tblpXSpec="center" w:tblpY="4652"/>
             <w:tblW w:w="0" w:type="auto"/>
             <w:tblBorders>
               <w:top w:val="nil"/>
@@ -179,7 +399,7 @@
             <w:tblLook w:val="0000" w:firstRow="0" w:lastRow="0" w:firstColumn="0" w:lastColumn="0" w:noHBand="0" w:noVBand="0"/>
           </w:tblPr>
           <w:tblGrid>
-            <w:gridCol w:w="3576"/>
+            <w:gridCol w:w="3924"/>
           </w:tblGrid>
           <w:tr>
             <w:tblPrEx>
@@ -189,11 +409,78 @@
               </w:tblCellMar>
             </w:tblPrEx>
             <w:trPr>
-              <w:trHeight w:val="227"/>
+              <w:trHeight w:val="214"/>
             </w:trPr>
             <w:tc>
               <w:tcPr>
-                <w:tcW w:w="3576" w:type="dxa"/>
+                <w:tcW w:w="3924" w:type="dxa"/>
+              </w:tcPr>
+              <w:p>
+                <w:pPr>
+                  <w:pStyle w:val="Default"/>
+                  <w:jc w:val="both"/>
+                  <w:rPr>
+                    <w:rFonts w:ascii="Times New Roman" w:hAnsi="Times New Roman" w:cs="Times New Roman"/>
+                    <w:color w:val="auto"/>
+                    <w:sz w:val="36"/>
+                    <w:szCs w:val="36"/>
+                  </w:rPr>
+                </w:pPr>
+                <w:r>
+                  <w:rPr>
+                    <w:rFonts w:ascii="Times New Roman" w:hAnsi="Times New Roman" w:cs="Times New Roman"/>
+                    <w:color w:val="auto"/>
+                    <w:sz w:val="32"/>
+                    <w:szCs w:val="32"/>
+                  </w:rPr>
+                  <w:t xml:space="preserve">        </w:t>
+                </w:r>
+                <w:r>
+                  <w:rPr>
+                    <w:rFonts w:ascii="Times New Roman" w:hAnsi="Times New Roman" w:cs="Times New Roman"/>
+                    <w:color w:val="auto"/>
+                    <w:sz w:val="36"/>
+                    <w:szCs w:val="36"/>
+                  </w:rPr>
+                  <w:t xml:space="preserve">Harsh Parikh </w:t>
+                </w:r>
+              </w:p>
+              <w:p>
+                <w:pPr>
+                  <w:pStyle w:val="Default"/>
+                  <w:jc w:val="both"/>
+                  <w:rPr>
+                    <w:rFonts w:ascii="Times New Roman" w:hAnsi="Times New Roman" w:cs="Times New Roman"/>
+                    <w:color w:val="auto"/>
+                    <w:sz w:val="36"/>
+                    <w:szCs w:val="36"/>
+                  </w:rPr>
+                </w:pPr>
+                <w:r>
+                  <w:rPr>
+                    <w:rFonts w:ascii="Times New Roman" w:hAnsi="Times New Roman" w:cs="Times New Roman"/>
+                    <w:color w:val="auto"/>
+                    <w:sz w:val="36"/>
+                    <w:szCs w:val="36"/>
+                  </w:rPr>
+                  <w:t>hparik11@hawk.iit.edu</w:t>
+                </w:r>
+              </w:p>
+            </w:tc>
+          </w:tr>
+          <w:tr>
+            <w:tblPrEx>
+              <w:tblCellMar>
+                <w:top w:w="0" w:type="dxa"/>
+                <w:bottom w:w="0" w:type="dxa"/>
+              </w:tblCellMar>
+            </w:tblPrEx>
+            <w:trPr>
+              <w:trHeight w:val="214"/>
+            </w:trPr>
+            <w:tc>
+              <w:tcPr>
+                <w:tcW w:w="3924" w:type="dxa"/>
               </w:tcPr>
               <w:p>
                 <w:pPr>
@@ -206,58 +493,6 @@
                     <w:szCs w:val="32"/>
                   </w:rPr>
                 </w:pPr>
-                <w:r>
-                  <w:rPr>
-                    <w:rFonts w:ascii="Times New Roman" w:hAnsi="Times New Roman" w:cs="Times New Roman"/>
-                    <w:color w:val="auto"/>
-                    <w:sz w:val="32"/>
-                    <w:szCs w:val="32"/>
-                  </w:rPr>
-                  <w:t xml:space="preserve">Harsh Parikh </w:t>
-                </w:r>
-              </w:p>
-              <w:p>
-                <w:pPr>
-                  <w:pStyle w:val="Default"/>
-                  <w:jc w:val="both"/>
-                  <w:rPr>
-                    <w:rFonts w:ascii="Times New Roman" w:hAnsi="Times New Roman" w:cs="Times New Roman"/>
-                    <w:color w:val="auto"/>
-                    <w:sz w:val="32"/>
-                    <w:szCs w:val="32"/>
-                  </w:rPr>
-                </w:pPr>
-                <w:hyperlink r:id="rId6" w:history="1">
-                  <w:r>
-                    <w:rPr>
-                      <w:rStyle w:val="Hyperlink"/>
-                      <w:rFonts w:ascii="Times New Roman" w:hAnsi="Times New Roman" w:cs="Times New Roman"/>
-                      <w:sz w:val="32"/>
-                      <w:szCs w:val="32"/>
-                    </w:rPr>
-                    <w:t>hparik11@hawk.iit.edu</w:t>
-                  </w:r>
-                </w:hyperlink>
-              </w:p>
-              <w:p>
-                <w:pPr>
-                  <w:pStyle w:val="Default"/>
-                  <w:jc w:val="both"/>
-                  <w:rPr>
-                    <w:rFonts w:ascii="Times New Roman" w:hAnsi="Times New Roman" w:cs="Times New Roman"/>
-                    <w:sz w:val="32"/>
-                    <w:szCs w:val="32"/>
-                  </w:rPr>
-                </w:pPr>
-                <w:r>
-                  <w:rPr>
-                    <w:rFonts w:ascii="Times New Roman" w:hAnsi="Times New Roman" w:cs="Times New Roman"/>
-                    <w:color w:val="auto"/>
-                    <w:sz w:val="32"/>
-                    <w:szCs w:val="32"/>
-                  </w:rPr>
-                  <w:t>A20338453</w:t>
-                </w:r>
               </w:p>
             </w:tc>
           </w:tr>
@@ -273,6 +508,138 @@
           <w:r>
             <w:rPr>
               <w:rFonts w:ascii="Times New Roman" w:hAnsi="Times New Roman" w:cs="Times New Roman"/>
+              <w:noProof/>
+              <w:lang w:eastAsia="en-IN"/>
+            </w:rPr>
+            <mc:AlternateContent>
+              <mc:Choice Requires="wps">
+                <w:drawing>
+                  <wp:anchor distT="45720" distB="45720" distL="114300" distR="114300" simplePos="0" relativeHeight="251661312" behindDoc="0" locked="0" layoutInCell="1" allowOverlap="1" wp14:anchorId="313EA233" wp14:editId="4AE13CCB">
+                    <wp:simplePos x="0" y="0"/>
+                    <wp:positionH relativeFrom="column">
+                      <wp:posOffset>2073910</wp:posOffset>
+                    </wp:positionH>
+                    <wp:positionV relativeFrom="paragraph">
+                      <wp:posOffset>2503382</wp:posOffset>
+                    </wp:positionV>
+                    <wp:extent cx="1870710" cy="1404620"/>
+                    <wp:effectExtent l="0" t="0" r="15240" b="22860"/>
+                    <wp:wrapSquare wrapText="bothSides"/>
+                    <wp:docPr id="64" name="Text Box 2"/>
+                    <wp:cNvGraphicFramePr>
+                      <a:graphicFrameLocks xmlns:a="http://schemas.openxmlformats.org/drawingml/2006/main"/>
+                    </wp:cNvGraphicFramePr>
+                    <a:graphic xmlns:a="http://schemas.openxmlformats.org/drawingml/2006/main">
+                      <a:graphicData uri="http://schemas.microsoft.com/office/word/2010/wordprocessingShape">
+                        <wps:wsp>
+                          <wps:cNvSpPr txBox="1">
+                            <a:spLocks noChangeArrowheads="1"/>
+                          </wps:cNvSpPr>
+                          <wps:spPr bwMode="auto">
+                            <a:xfrm>
+                              <a:off x="0" y="0"/>
+                              <a:ext cx="1870710" cy="1404620"/>
+                            </a:xfrm>
+                            <a:prstGeom prst="rect">
+                              <a:avLst/>
+                            </a:prstGeom>
+                            <a:solidFill>
+                              <a:srgbClr val="FFFFFF"/>
+                            </a:solidFill>
+                            <a:ln w="9525">
+                              <a:solidFill>
+                                <a:schemeClr val="bg1"/>
+                              </a:solidFill>
+                              <a:miter lim="800000"/>
+                              <a:headEnd/>
+                              <a:tailEnd/>
+                            </a:ln>
+                          </wps:spPr>
+                          <wps:txbx>
+                            <w:txbxContent>
+                              <w:p>
+                                <w:pPr>
+                                  <w:rPr>
+                                    <w:rFonts w:ascii="Times New Roman" w:hAnsi="Times New Roman" w:cs="Times New Roman"/>
+                                    <w:i/>
+                                    <w:iCs/>
+                                    <w:sz w:val="44"/>
+                                    <w:szCs w:val="44"/>
+                                  </w:rPr>
+                                </w:pPr>
+                                <w:r>
+                                  <w:rPr>
+                                    <w:rFonts w:ascii="Times New Roman" w:hAnsi="Times New Roman" w:cs="Times New Roman"/>
+                                    <w:i/>
+                                    <w:iCs/>
+                                    <w:sz w:val="28"/>
+                                    <w:szCs w:val="28"/>
+                                  </w:rPr>
+                                  <w:t>Submitted by</w:t>
+                                </w:r>
+                              </w:p>
+                            </w:txbxContent>
+                          </wps:txbx>
+                          <wps:bodyPr rot="0" vert="horz" wrap="square" lIns="91440" tIns="45720" rIns="91440" bIns="45720" anchor="t" anchorCtr="0">
+                            <a:spAutoFit/>
+                          </wps:bodyPr>
+                        </wps:wsp>
+                      </a:graphicData>
+                    </a:graphic>
+                    <wp14:sizeRelH relativeFrom="margin">
+                      <wp14:pctWidth>0</wp14:pctWidth>
+                    </wp14:sizeRelH>
+                    <wp14:sizeRelV relativeFrom="margin">
+                      <wp14:pctHeight>20000</wp14:pctHeight>
+                    </wp14:sizeRelV>
+                  </wp:anchor>
+                </w:drawing>
+              </mc:Choice>
+              <mc:Fallback>
+                <w:pict>
+                  <v:shape w14:anchorId="313EA233" id="_x0000_s1027" type="#_x0000_t202" style="position:absolute;left:0;text-align:left;margin-left:163.3pt;margin-top:197.1pt;width:147.3pt;height:110.6pt;z-index:251661312;visibility:visible;mso-wrap-style:square;mso-width-percent:0;mso-height-percent:200;mso-wrap-distance-left:9pt;mso-wrap-distance-top:3.6pt;mso-wrap-distance-right:9pt;mso-wrap-distance-bottom:3.6pt;mso-position-horizontal:absolute;mso-position-horizontal-relative:text;mso-position-vertical:absolute;mso-position-vertical-relative:text;mso-width-percent:0;mso-height-percent:200;mso-width-relative:margin;mso-height-relative:margin;v-text-anchor:top" o:gfxdata="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" strokecolor="white [3212]">
+                    <v:textbox style="mso-fit-shape-to-text:t">
+                      <w:txbxContent>
+                        <w:p>
+                          <w:pPr>
+                            <w:rPr>
+                              <w:rFonts w:ascii="Times New Roman" w:hAnsi="Times New Roman" w:cs="Times New Roman"/>
+                              <w:i/>
+                              <w:iCs/>
+                              <w:sz w:val="44"/>
+                              <w:szCs w:val="44"/>
+                            </w:rPr>
+                          </w:pPr>
+                          <w:r>
+                            <w:rPr>
+                              <w:rFonts w:ascii="Times New Roman" w:hAnsi="Times New Roman" w:cs="Times New Roman"/>
+                              <w:i/>
+                              <w:iCs/>
+                              <w:sz w:val="28"/>
+                              <w:szCs w:val="28"/>
+                            </w:rPr>
+                            <w:t>Submitted by</w:t>
+                          </w:r>
+                        </w:p>
+                      </w:txbxContent>
+                    </v:textbox>
+                    <w10:wrap type="square"/>
+                  </v:shape>
+                </w:pict>
+              </mc:Fallback>
+            </mc:AlternateContent>
+          </w:r>
+          <w:r>
+            <w:rPr>
+              <w:rFonts w:ascii="Times New Roman" w:hAnsi="Times New Roman" w:cs="Times New Roman"/>
+              <w:noProof/>
+              <w:lang w:eastAsia="en-IN"/>
+            </w:rPr>
+            <w:t xml:space="preserve">  </w:t>
+          </w:r>
+          <w:r>
+            <w:rPr>
+              <w:rFonts w:ascii="Times New Roman" w:hAnsi="Times New Roman" w:cs="Times New Roman"/>
             </w:rPr>
             <w:t xml:space="preserve"> </w:t>
           </w:r>
@@ -282,6 +649,8 @@
             </w:rPr>
             <w:br w:type="page"/>
           </w:r>
+          <w:bookmarkStart w:id="0" w:name="_GoBack"/>
+          <w:bookmarkEnd w:id="0"/>
         </w:p>
         <w:p>
           <w:pPr>
@@ -1913,7 +2282,7 @@
           <w:lang w:eastAsia="en-IN" w:bidi="gu-IN"/>
         </w:rPr>
         <w:drawing>
-          <wp:inline distT="0" distB="0" distL="0" distR="0">
+          <wp:inline distT="0" distB="0" distL="0" distR="0" wp14:anchorId="4A83CE6D" wp14:editId="3D930716">
             <wp:extent cx="2673350" cy="2158620"/>
             <wp:effectExtent l="0" t="0" r="0" b="0"/>
             <wp:docPr id="1" name="Picture 1"/>
@@ -1928,7 +2297,7 @@
                     <pic:cNvPicPr/>
                   </pic:nvPicPr>
                   <pic:blipFill>
-                    <a:blip r:embed="rId7">
+                    <a:blip r:embed="rId9">
                       <a:extLst>
                         <a:ext uri="{28A0092B-C50C-407E-A947-70E740481C1C}">
                           <a14:useLocalDpi xmlns:a14="http://schemas.microsoft.com/office/drawing/2010/main" val="0"/>
@@ -2015,7 +2384,7 @@
         </w:rPr>
         <w:lastRenderedPageBreak/>
         <w:drawing>
-          <wp:inline distT="0" distB="0" distL="0" distR="0">
+          <wp:inline distT="0" distB="0" distL="0" distR="0" wp14:anchorId="4C83A884" wp14:editId="71E49B67">
             <wp:extent cx="533400" cy="533400"/>
             <wp:effectExtent l="0" t="0" r="0" b="0"/>
             <wp:docPr id="24" name="Picture 24" descr="C:\Users\Harsh_laptop\AppData\Local\Microsoft\Windows\INetCacheContent.Word\amit-kumar-4038176.jpg"/>
@@ -2032,7 +2401,7 @@
                     </pic:cNvPicPr>
                   </pic:nvPicPr>
                   <pic:blipFill>
-                    <a:blip r:embed="rId8">
+                    <a:blip r:embed="rId10">
                       <a:extLst>
                         <a:ext uri="{28A0092B-C50C-407E-A947-70E740481C1C}">
                           <a14:useLocalDpi xmlns:a14="http://schemas.microsoft.com/office/drawing/2010/main" val="0"/>
@@ -2069,7 +2438,7 @@
           <w:lang w:eastAsia="en-IN" w:bidi="gu-IN"/>
         </w:rPr>
         <w:drawing>
-          <wp:inline distT="0" distB="0" distL="0" distR="0">
+          <wp:inline distT="0" distB="0" distL="0" distR="0" wp14:anchorId="6A2ABB3F" wp14:editId="045E5168">
             <wp:extent cx="505551" cy="505551"/>
             <wp:effectExtent l="0" t="0" r="8890" b="8890"/>
             <wp:docPr id="23" name="Picture 23" descr="C:\Users\Harsh_laptop\AppData\Local\Microsoft\Windows\INetCacheContent.Word\ari-smolyar-a3a37183.jpg"/>
@@ -2086,7 +2455,7 @@
                     </pic:cNvPicPr>
                   </pic:nvPicPr>
                   <pic:blipFill>
-                    <a:blip r:embed="rId9" cstate="print">
+                    <a:blip r:embed="rId11" cstate="print">
                       <a:extLst>
                         <a:ext uri="{28A0092B-C50C-407E-A947-70E740481C1C}">
                           <a14:useLocalDpi xmlns:a14="http://schemas.microsoft.com/office/drawing/2010/main" val="0"/>
@@ -2123,7 +2492,7 @@
           <w:lang w:eastAsia="en-IN" w:bidi="gu-IN"/>
         </w:rPr>
         <w:drawing>
-          <wp:inline distT="0" distB="0" distL="0" distR="0">
+          <wp:inline distT="0" distB="0" distL="0" distR="0" wp14:anchorId="3165BD60" wp14:editId="271EE75D">
             <wp:extent cx="532946" cy="532946"/>
             <wp:effectExtent l="0" t="0" r="635" b="635"/>
             <wp:docPr id="22" name="Picture 22" descr="C:\Users\Harsh_laptop\AppData\Local\Microsoft\Windows\INetCacheContent.Word\andyholmer.jpg"/>
@@ -2140,7 +2509,7 @@
                     </pic:cNvPicPr>
                   </pic:nvPicPr>
                   <pic:blipFill>
-                    <a:blip r:embed="rId10" cstate="print">
+                    <a:blip r:embed="rId12" cstate="print">
                       <a:extLst>
                         <a:ext uri="{28A0092B-C50C-407E-A947-70E740481C1C}">
                           <a14:useLocalDpi xmlns:a14="http://schemas.microsoft.com/office/drawing/2010/main" val="0"/>
@@ -2177,7 +2546,7 @@
           <w:lang w:eastAsia="en-IN" w:bidi="gu-IN"/>
         </w:rPr>
         <w:drawing>
-          <wp:inline distT="0" distB="0" distL="0" distR="0">
+          <wp:inline distT="0" distB="0" distL="0" distR="0" wp14:anchorId="679EAC4E" wp14:editId="4D451E27">
             <wp:extent cx="538207" cy="538207"/>
             <wp:effectExtent l="0" t="0" r="0" b="0"/>
             <wp:docPr id="21" name="Picture 21" descr="C:\Users\Harsh_laptop\AppData\Local\Microsoft\Windows\INetCacheContent.Word\andrew-yaraghi-a2977aa0.jpg"/>
@@ -2194,7 +2563,7 @@
                     </pic:cNvPicPr>
                   </pic:nvPicPr>
                   <pic:blipFill>
-                    <a:blip r:embed="rId11" cstate="print">
+                    <a:blip r:embed="rId13" cstate="print">
                       <a:extLst>
                         <a:ext uri="{28A0092B-C50C-407E-A947-70E740481C1C}">
                           <a14:useLocalDpi xmlns:a14="http://schemas.microsoft.com/office/drawing/2010/main" val="0"/>
@@ -2231,7 +2600,7 @@
           <w:lang w:eastAsia="en-IN" w:bidi="gu-IN"/>
         </w:rPr>
         <w:drawing>
-          <wp:inline distT="0" distB="0" distL="0" distR="0">
+          <wp:inline distT="0" distB="0" distL="0" distR="0" wp14:anchorId="6FA294A2" wp14:editId="4B2CFC38">
             <wp:extent cx="506186" cy="537845"/>
             <wp:effectExtent l="0" t="0" r="8255" b="0"/>
             <wp:docPr id="20" name="Picture 20" descr="C:\Users\Harsh_laptop\AppData\Local\Microsoft\Windows\INetCacheContent.Word\andrew-henning-9638b447.jpg"/>
@@ -2248,7 +2617,7 @@
                     </pic:cNvPicPr>
                   </pic:nvPicPr>
                   <pic:blipFill>
-                    <a:blip r:embed="rId12" cstate="print">
+                    <a:blip r:embed="rId14" cstate="print">
                       <a:extLst>
                         <a:ext uri="{28A0092B-C50C-407E-A947-70E740481C1C}">
                           <a14:useLocalDpi xmlns:a14="http://schemas.microsoft.com/office/drawing/2010/main" val="0"/>
@@ -2298,7 +2667,7 @@
           <w:lang w:eastAsia="en-IN" w:bidi="gu-IN"/>
         </w:rPr>
         <w:drawing>
-          <wp:inline distT="0" distB="0" distL="0" distR="0">
+          <wp:inline distT="0" distB="0" distL="0" distR="0" wp14:anchorId="17D4C371" wp14:editId="585A8A62">
             <wp:extent cx="527685" cy="527685"/>
             <wp:effectExtent l="0" t="0" r="5715" b="5715"/>
             <wp:docPr id="29" name="Picture 29" descr="C:\Users\Harsh_laptop\AppData\Local\Microsoft\Windows\INetCacheContent.Word\april-ham-87095a54.jpg"/>
@@ -2315,7 +2684,7 @@
                     </pic:cNvPicPr>
                   </pic:nvPicPr>
                   <pic:blipFill>
-                    <a:blip r:embed="rId13" cstate="print">
+                    <a:blip r:embed="rId15" cstate="print">
                       <a:extLst>
                         <a:ext uri="{28A0092B-C50C-407E-A947-70E740481C1C}">
                           <a14:useLocalDpi xmlns:a14="http://schemas.microsoft.com/office/drawing/2010/main" val="0"/>
@@ -2352,7 +2721,7 @@
           <w:lang w:eastAsia="en-IN" w:bidi="gu-IN"/>
         </w:rPr>
         <w:drawing>
-          <wp:inline distT="0" distB="0" distL="0" distR="0">
+          <wp:inline distT="0" distB="0" distL="0" distR="0" wp14:anchorId="247BC49E" wp14:editId="3B32B445">
             <wp:extent cx="495300" cy="537845"/>
             <wp:effectExtent l="0" t="0" r="0" b="0"/>
             <wp:docPr id="28" name="Picture 28" descr="C:\Users\Harsh_laptop\AppData\Local\Microsoft\Windows\INetCacheContent.Word\anjalivijayakumar.jpg"/>
@@ -2369,7 +2738,7 @@
                     </pic:cNvPicPr>
                   </pic:nvPicPr>
                   <pic:blipFill>
-                    <a:blip r:embed="rId14" cstate="print">
+                    <a:blip r:embed="rId16" cstate="print">
                       <a:extLst>
                         <a:ext uri="{28A0092B-C50C-407E-A947-70E740481C1C}">
                           <a14:useLocalDpi xmlns:a14="http://schemas.microsoft.com/office/drawing/2010/main" val="0"/>
@@ -2406,7 +2775,7 @@
           <w:lang w:eastAsia="en-IN" w:bidi="gu-IN"/>
         </w:rPr>
         <w:drawing>
-          <wp:inline distT="0" distB="0" distL="0" distR="0">
+          <wp:inline distT="0" distB="0" distL="0" distR="0" wp14:anchorId="233A90DD" wp14:editId="18D420F0">
             <wp:extent cx="533128" cy="533128"/>
             <wp:effectExtent l="0" t="0" r="635" b="635"/>
             <wp:docPr id="27" name="Picture 27" descr="C:\Users\Harsh_laptop\AppData\Local\Microsoft\Windows\INetCacheContent.Word\amandadinan.jpg"/>
@@ -2423,7 +2792,7 @@
                     </pic:cNvPicPr>
                   </pic:nvPicPr>
                   <pic:blipFill>
-                    <a:blip r:embed="rId15" cstate="print">
+                    <a:blip r:embed="rId17" cstate="print">
                       <a:extLst>
                         <a:ext uri="{28A0092B-C50C-407E-A947-70E740481C1C}">
                           <a14:useLocalDpi xmlns:a14="http://schemas.microsoft.com/office/drawing/2010/main" val="0"/>
@@ -2460,7 +2829,7 @@
           <w:lang w:eastAsia="en-IN" w:bidi="gu-IN"/>
         </w:rPr>
         <w:drawing>
-          <wp:inline distT="0" distB="0" distL="0" distR="0">
+          <wp:inline distT="0" distB="0" distL="0" distR="0" wp14:anchorId="1D0068F0" wp14:editId="33C6792F">
             <wp:extent cx="538843" cy="538843"/>
             <wp:effectExtent l="0" t="0" r="0" b="0"/>
             <wp:docPr id="26" name="Picture 26" descr="C:\Users\Harsh_laptop\AppData\Local\Microsoft\Windows\INetCacheContent.Word\arianna-huffington-39982492.jpg"/>
@@ -2477,7 +2846,7 @@
                     </pic:cNvPicPr>
                   </pic:nvPicPr>
                   <pic:blipFill>
-                    <a:blip r:embed="rId16">
+                    <a:blip r:embed="rId18">
                       <a:extLst>
                         <a:ext uri="{28A0092B-C50C-407E-A947-70E740481C1C}">
                           <a14:useLocalDpi xmlns:a14="http://schemas.microsoft.com/office/drawing/2010/main" val="0"/>
@@ -2514,7 +2883,7 @@
           <w:lang w:eastAsia="en-IN" w:bidi="gu-IN"/>
         </w:rPr>
         <w:drawing>
-          <wp:inline distT="0" distB="0" distL="0" distR="0">
+          <wp:inline distT="0" distB="0" distL="0" distR="0" wp14:anchorId="6023CA2D" wp14:editId="581012D6">
             <wp:extent cx="538299" cy="538299"/>
             <wp:effectExtent l="0" t="0" r="0" b="0"/>
             <wp:docPr id="25" name="Picture 25" descr="C:\Users\Harsh_laptop\AppData\Local\Microsoft\Windows\INetCacheContent.Word\ariannahuffington.jpg"/>
@@ -2531,7 +2900,7 @@
                     </pic:cNvPicPr>
                   </pic:nvPicPr>
                   <pic:blipFill>
-                    <a:blip r:embed="rId17" cstate="print">
+                    <a:blip r:embed="rId19" cstate="print">
                       <a:extLst>
                         <a:ext uri="{28A0092B-C50C-407E-A947-70E740481C1C}">
                           <a14:useLocalDpi xmlns:a14="http://schemas.microsoft.com/office/drawing/2010/main" val="0"/>
@@ -2760,7 +3129,7 @@
           <w:szCs w:val="24"/>
         </w:rPr>
         <w:drawing>
-          <wp:inline distT="0" distB="0" distL="0" distR="0" wp14:anchorId="2CDE88D2" wp14:editId="2CB830BF">
+          <wp:inline distT="0" distB="0" distL="0" distR="0" wp14:anchorId="7BAF8A8F" wp14:editId="18638298">
             <wp:extent cx="2734733" cy="541867"/>
             <wp:effectExtent l="0" t="0" r="0" b="0"/>
             <wp:docPr id="67" name="Picture 66"/>
@@ -2773,7 +3142,7 @@
                     <pic:cNvPicPr/>
                   </pic:nvPicPr>
                   <pic:blipFill>
-                    <a:blip r:embed="rId18"/>
+                    <a:blip r:embed="rId20"/>
                     <a:stretch>
                       <a:fillRect/>
                     </a:stretch>
@@ -3043,7 +3412,7 @@
           <w:szCs w:val="24"/>
         </w:rPr>
         <w:drawing>
-          <wp:inline distT="0" distB="0" distL="0" distR="0">
+          <wp:inline distT="0" distB="0" distL="0" distR="0" wp14:anchorId="3C95B166" wp14:editId="55C36806">
             <wp:extent cx="177800" cy="118745"/>
             <wp:effectExtent l="0" t="0" r="0" b="0"/>
             <wp:docPr id="17" name="Picture 17" descr="W"/>
@@ -3060,7 +3429,7 @@
                     </pic:cNvPicPr>
                   </pic:nvPicPr>
                   <pic:blipFill>
-                    <a:blip r:embed="rId19">
+                    <a:blip r:embed="rId21">
                       <a:extLst>
                         <a:ext uri="{28A0092B-C50C-407E-A947-70E740481C1C}">
                           <a14:useLocalDpi xmlns:a14="http://schemas.microsoft.com/office/drawing/2010/main" val="0"/>
@@ -3106,7 +3475,7 @@
           <w:szCs w:val="24"/>
         </w:rPr>
         <w:drawing>
-          <wp:inline distT="0" distB="0" distL="0" distR="0">
+          <wp:inline distT="0" distB="0" distL="0" distR="0" wp14:anchorId="447AA371" wp14:editId="2FDD0A28">
             <wp:extent cx="76200" cy="127000"/>
             <wp:effectExtent l="0" t="0" r="0" b="6350"/>
             <wp:docPr id="16" name="Picture 16" descr="b"/>
@@ -3123,7 +3492,7 @@
                     </pic:cNvPicPr>
                   </pic:nvPicPr>
                   <pic:blipFill>
-                    <a:blip r:embed="rId20">
+                    <a:blip r:embed="rId22">
                       <a:extLst>
                         <a:ext uri="{28A0092B-C50C-407E-A947-70E740481C1C}">
                           <a14:useLocalDpi xmlns:a14="http://schemas.microsoft.com/office/drawing/2010/main" val="0"/>
@@ -3185,7 +3554,7 @@
           <w:szCs w:val="24"/>
         </w:rPr>
         <w:drawing>
-          <wp:inline distT="0" distB="0" distL="0" distR="0">
+          <wp:inline distT="0" distB="0" distL="0" distR="0" wp14:anchorId="4DDB6DC8" wp14:editId="760F75E8">
             <wp:extent cx="93345" cy="76200"/>
             <wp:effectExtent l="0" t="0" r="1905" b="0"/>
             <wp:docPr id="15" name="Picture 15" descr="x"/>
@@ -3202,7 +3571,7 @@
                     </pic:cNvPicPr>
                   </pic:nvPicPr>
                   <pic:blipFill>
-                    <a:blip r:embed="rId21">
+                    <a:blip r:embed="rId23">
                       <a:extLst>
                         <a:ext uri="{28A0092B-C50C-407E-A947-70E740481C1C}">
                           <a14:useLocalDpi xmlns:a14="http://schemas.microsoft.com/office/drawing/2010/main" val="0"/>
@@ -3248,7 +3617,7 @@
           <w:szCs w:val="24"/>
         </w:rPr>
         <w:drawing>
-          <wp:inline distT="0" distB="0" distL="0" distR="0">
+          <wp:inline distT="0" distB="0" distL="0" distR="0" wp14:anchorId="4A2B46D5" wp14:editId="79493576">
             <wp:extent cx="59055" cy="127000"/>
             <wp:effectExtent l="0" t="0" r="0" b="6350"/>
             <wp:docPr id="14" name="Picture 14" descr="i"/>
@@ -3265,7 +3634,7 @@
                     </pic:cNvPicPr>
                   </pic:nvPicPr>
                   <pic:blipFill>
-                    <a:blip r:embed="rId22">
+                    <a:blip r:embed="rId24">
                       <a:extLst>
                         <a:ext uri="{28A0092B-C50C-407E-A947-70E740481C1C}">
                           <a14:useLocalDpi xmlns:a14="http://schemas.microsoft.com/office/drawing/2010/main" val="0"/>
@@ -3319,7 +3688,7 @@
           <w:szCs w:val="24"/>
         </w:rPr>
         <w:drawing>
-          <wp:inline distT="0" distB="0" distL="0" distR="0">
+          <wp:inline distT="0" distB="0" distL="0" distR="0" wp14:anchorId="0894F924" wp14:editId="56268490">
             <wp:extent cx="135255" cy="118745"/>
             <wp:effectExtent l="0" t="0" r="0" b="0"/>
             <wp:docPr id="13" name="Picture 13" descr="Y"/>
@@ -3336,7 +3705,7 @@
                     </pic:cNvPicPr>
                   </pic:nvPicPr>
                   <pic:blipFill>
-                    <a:blip r:embed="rId23">
+                    <a:blip r:embed="rId25">
                       <a:extLst>
                         <a:ext uri="{28A0092B-C50C-407E-A947-70E740481C1C}">
                           <a14:useLocalDpi xmlns:a14="http://schemas.microsoft.com/office/drawing/2010/main" val="0"/>
@@ -3406,7 +3775,7 @@
           <w:szCs w:val="28"/>
         </w:rPr>
         <w:drawing>
-          <wp:inline distT="0" distB="0" distL="0" distR="0" wp14:anchorId="1503F494" wp14:editId="53CA8A8F">
+          <wp:inline distT="0" distB="0" distL="0" distR="0" wp14:anchorId="1EB861C7" wp14:editId="228BE47D">
             <wp:extent cx="2545927" cy="659765"/>
             <wp:effectExtent l="0" t="0" r="6985" b="6985"/>
             <wp:docPr id="12" name="Picture 12" descr="P(Y=i|x, W,b) &amp;= softmax_i(W x + b) \\&#10;              &amp;= \frac {e^{W_i x + b_i}} {\sum_j e^{W_j x + b_j}}"/>
@@ -3423,7 +3792,7 @@
                     </pic:cNvPicPr>
                   </pic:nvPicPr>
                   <pic:blipFill>
-                    <a:blip r:embed="rId24">
+                    <a:blip r:embed="rId26">
                       <a:extLst>
                         <a:ext uri="{28A0092B-C50C-407E-A947-70E740481C1C}">
                           <a14:useLocalDpi xmlns:a14="http://schemas.microsoft.com/office/drawing/2010/main" val="0"/>
@@ -3490,7 +3859,7 @@
           <w:szCs w:val="24"/>
         </w:rPr>
         <w:drawing>
-          <wp:inline distT="0" distB="0" distL="0" distR="0" wp14:anchorId="4F659E8E" wp14:editId="08809E0F">
+          <wp:inline distT="0" distB="0" distL="0" distR="0" wp14:anchorId="6BC9570A" wp14:editId="261D0D5A">
             <wp:extent cx="338455" cy="135255"/>
             <wp:effectExtent l="0" t="0" r="4445" b="0"/>
             <wp:docPr id="11" name="Picture 11" descr="y_{pred}"/>
@@ -3507,7 +3876,7 @@
                     </pic:cNvPicPr>
                   </pic:nvPicPr>
                   <pic:blipFill>
-                    <a:blip r:embed="rId25">
+                    <a:blip r:embed="rId27">
                       <a:extLst>
                         <a:ext uri="{28A0092B-C50C-407E-A947-70E740481C1C}">
                           <a14:useLocalDpi xmlns:a14="http://schemas.microsoft.com/office/drawing/2010/main" val="0"/>
@@ -3562,8 +3931,6 @@
         </w:rPr>
         <w:t>pecifically:</w:t>
       </w:r>
-      <w:bookmarkStart w:id="0" w:name="_GoBack"/>
-      <w:bookmarkEnd w:id="0"/>
     </w:p>
     <w:p>
       <w:pPr>
@@ -3593,7 +3960,7 @@
           <w:szCs w:val="28"/>
         </w:rPr>
         <w:drawing>
-          <wp:inline distT="0" distB="0" distL="0" distR="0" wp14:anchorId="493C4B36" wp14:editId="291E4570">
+          <wp:inline distT="0" distB="0" distL="0" distR="0" wp14:anchorId="4395ECC5" wp14:editId="69A90872">
             <wp:extent cx="2379345" cy="186055"/>
             <wp:effectExtent l="0" t="0" r="1905" b="4445"/>
             <wp:docPr id="10" name="Picture 10" descr="y_{pred} = {\rm argmax}_i P(Y=i|x,W,b)"/>
@@ -3610,7 +3977,7 @@
                     </pic:cNvPicPr>
                   </pic:nvPicPr>
                   <pic:blipFill>
-                    <a:blip r:embed="rId26">
+                    <a:blip r:embed="rId28">
                       <a:extLst>
                         <a:ext uri="{28A0092B-C50C-407E-A947-70E740481C1C}">
                           <a14:useLocalDpi xmlns:a14="http://schemas.microsoft.com/office/drawing/2010/main" val="0"/>
@@ -3774,7 +4141,7 @@
         </w:rPr>
         <w:lastRenderedPageBreak/>
         <w:drawing>
-          <wp:inline distT="0" distB="0" distL="0" distR="0">
+          <wp:inline distT="0" distB="0" distL="0" distR="0" wp14:anchorId="14B5F72D" wp14:editId="23D83332">
             <wp:extent cx="2741930" cy="1714500"/>
             <wp:effectExtent l="0" t="0" r="1270" b="0"/>
             <wp:docPr id="19" name="Picture 19" descr="http://neuralnetworksanddeeplearning.com/images/tikz41.png"/>
@@ -3791,7 +4158,7 @@
                     </pic:cNvPicPr>
                   </pic:nvPicPr>
                   <pic:blipFill>
-                    <a:blip r:embed="rId27">
+                    <a:blip r:embed="rId29">
                       <a:extLst>
                         <a:ext uri="{28A0092B-C50C-407E-A947-70E740481C1C}">
                           <a14:useLocalDpi xmlns:a14="http://schemas.microsoft.com/office/drawing/2010/main" val="0"/>
@@ -3872,7 +4239,7 @@
           <w:lang w:eastAsia="en-IN" w:bidi="gu-IN"/>
         </w:rPr>
         <w:drawing>
-          <wp:inline distT="0" distB="0" distL="0" distR="0" wp14:anchorId="759DCB1F" wp14:editId="41864EA9">
+          <wp:inline distT="0" distB="0" distL="0" distR="0" wp14:anchorId="3830C155" wp14:editId="4175AE40">
             <wp:extent cx="2810933" cy="2141855"/>
             <wp:effectExtent l="0" t="0" r="8890" b="0"/>
             <wp:docPr id="18" name="Picture 18" descr="http://ufldl.stanford.edu/tutorial/images/Cnn_layer.png"/>
@@ -3889,7 +4256,7 @@
                     </pic:cNvPicPr>
                   </pic:nvPicPr>
                   <pic:blipFill>
-                    <a:blip r:embed="rId28">
+                    <a:blip r:embed="rId30">
                       <a:extLst>
                         <a:ext uri="{28A0092B-C50C-407E-A947-70E740481C1C}">
                           <a14:useLocalDpi xmlns:a14="http://schemas.microsoft.com/office/drawing/2010/main" val="0"/>
@@ -3982,6 +4349,7 @@
       </w:pPr>
     </w:p>
     <w:sectPr>
+      <w:footerReference w:type="default" r:id="rId31"/>
       <w:pgSz w:w="11906" w:h="16838"/>
       <w:pgMar w:top="1440" w:right="1440" w:bottom="1440" w:left="1440" w:header="708" w:footer="708" w:gutter="0"/>
       <w:pgNumType w:start="0"/>
@@ -3991,6 +4359,109 @@
     </w:sectPr>
   </w:body>
 </w:document>
+</file>
+
+<file path=word/endnotes.xml><?xml version="1.0" encoding="utf-8"?>
+<w:endnotes xmlns:wpc="http://schemas.microsoft.com/office/word/2010/wordprocessingCanvas" xmlns:cx="http://schemas.microsoft.com/office/drawing/2014/chartex" xmlns:cx1="http://schemas.microsoft.com/office/drawing/2015/9/8/chartex" xmlns:cx2="http://schemas.microsoft.com/office/drawing/2015/10/21/chartex" xmlns:mc="http://schemas.openxmlformats.org/markup-compatibility/2006" xmlns:o="urn:schemas-microsoft-com:office:office" xmlns:r="http://schemas.openxmlformats.org/officeDocument/2006/relationships" xmlns:m="http://schemas.openxmlformats.org/officeDocument/2006/math" xmlns:v="urn:schemas-microsoft-com:vml" xmlns:wp14="http://schemas.microsoft.com/office/word/2010/wordprocessingDrawing" xmlns:wp="http://schemas.openxmlformats.org/drawingml/2006/wordprocessingDrawing" xmlns:w10="urn:schemas-microsoft-com:office:word" xmlns:w="http://schemas.openxmlformats.org/wordprocessingml/2006/main" xmlns:w14="http://schemas.microsoft.com/office/word/2010/wordml" xmlns:w15="http://schemas.microsoft.com/office/word/2012/wordml" xmlns:w16se="http://schemas.microsoft.com/office/word/2015/wordml/symex" xmlns:wpg="http://schemas.microsoft.com/office/word/2010/wordprocessingGroup" xmlns:wpi="http://schemas.microsoft.com/office/word/2010/wordprocessingInk" xmlns:wne="http://schemas.microsoft.com/office/word/2006/wordml" xmlns:wps="http://schemas.microsoft.com/office/word/2010/wordprocessingShape" mc:Ignorable="w14 w15 w16se wp14">
+  <w:endnote w:type="separator" w:id="-1">
+    <w:p>
+      <w:pPr>
+        <w:spacing w:after="0" w:line="240" w:lineRule="auto"/>
+      </w:pPr>
+      <w:r>
+        <w:separator/>
+      </w:r>
+    </w:p>
+  </w:endnote>
+  <w:endnote w:type="continuationSeparator" w:id="0">
+    <w:p>
+      <w:pPr>
+        <w:spacing w:after="0" w:line="240" w:lineRule="auto"/>
+      </w:pPr>
+      <w:r>
+        <w:continuationSeparator/>
+      </w:r>
+    </w:p>
+  </w:endnote>
+</w:endnotes>
+</file>
+
+<file path=word/footer1.xml><?xml version="1.0" encoding="utf-8"?>
+<w:ftr xmlns:wpc="http://schemas.microsoft.com/office/word/2010/wordprocessingCanvas" xmlns:cx="http://schemas.microsoft.com/office/drawing/2014/chartex" xmlns:cx1="http://schemas.microsoft.com/office/drawing/2015/9/8/chartex" xmlns:cx2="http://schemas.microsoft.com/office/drawing/2015/10/21/chartex" xmlns:mc="http://schemas.openxmlformats.org/markup-compatibility/2006" xmlns:o="urn:schemas-microsoft-com:office:office" xmlns:r="http://schemas.openxmlformats.org/officeDocument/2006/relationships" xmlns:m="http://schemas.openxmlformats.org/officeDocument/2006/math" xmlns:v="urn:schemas-microsoft-com:vml" xmlns:wp14="http://schemas.microsoft.com/office/word/2010/wordprocessingDrawing" xmlns:wp="http://schemas.openxmlformats.org/drawingml/2006/wordprocessingDrawing" xmlns:w10="urn:schemas-microsoft-com:office:word" xmlns:w="http://schemas.openxmlformats.org/wordprocessingml/2006/main" xmlns:w14="http://schemas.microsoft.com/office/word/2010/wordml" xmlns:w15="http://schemas.microsoft.com/office/word/2012/wordml" xmlns:w16se="http://schemas.microsoft.com/office/word/2015/wordml/symex" xmlns:wpg="http://schemas.microsoft.com/office/word/2010/wordprocessingGroup" xmlns:wpi="http://schemas.microsoft.com/office/word/2010/wordprocessingInk" xmlns:wne="http://schemas.microsoft.com/office/word/2006/wordml" xmlns:wps="http://schemas.microsoft.com/office/word/2010/wordprocessingShape" mc:Ignorable="w14 w15 w16se wp14">
+  <w:sdt>
+    <w:sdtPr>
+      <w:id w:val="2102979717"/>
+      <w:docPartObj>
+        <w:docPartGallery w:val="Page Numbers (Bottom of Page)"/>
+        <w:docPartUnique/>
+      </w:docPartObj>
+    </w:sdtPr>
+    <w:sdtEndPr>
+      <w:rPr>
+        <w:noProof/>
+      </w:rPr>
+    </w:sdtEndPr>
+    <w:sdtContent>
+      <w:p>
+        <w:pPr>
+          <w:pStyle w:val="Footer"/>
+          <w:jc w:val="center"/>
+        </w:pPr>
+        <w:r>
+          <w:fldChar w:fldCharType="begin"/>
+        </w:r>
+        <w:r>
+          <w:instrText xml:space="preserve"> PAGE   \* MERGEFORMAT </w:instrText>
+        </w:r>
+        <w:r>
+          <w:fldChar w:fldCharType="separate"/>
+        </w:r>
+        <w:r>
+          <w:rPr>
+            <w:noProof/>
+          </w:rPr>
+          <w:t>4</w:t>
+        </w:r>
+        <w:r>
+          <w:rPr>
+            <w:noProof/>
+          </w:rPr>
+          <w:fldChar w:fldCharType="end"/>
+        </w:r>
+      </w:p>
+    </w:sdtContent>
+  </w:sdt>
+  <w:p>
+    <w:pPr>
+      <w:pStyle w:val="Footer"/>
+    </w:pPr>
+  </w:p>
+</w:ftr>
+</file>
+
+<file path=word/footnotes.xml><?xml version="1.0" encoding="utf-8"?>
+<w:footnotes xmlns:wpc="http://schemas.microsoft.com/office/word/2010/wordprocessingCanvas" xmlns:cx="http://schemas.microsoft.com/office/drawing/2014/chartex" xmlns:cx1="http://schemas.microsoft.com/office/drawing/2015/9/8/chartex" xmlns:cx2="http://schemas.microsoft.com/office/drawing/2015/10/21/chartex" xmlns:mc="http://schemas.openxmlformats.org/markup-compatibility/2006" xmlns:o="urn:schemas-microsoft-com:office:office" xmlns:r="http://schemas.openxmlformats.org/officeDocument/2006/relationships" xmlns:m="http://schemas.openxmlformats.org/officeDocument/2006/math" xmlns:v="urn:schemas-microsoft-com:vml" xmlns:wp14="http://schemas.microsoft.com/office/word/2010/wordprocessingDrawing" xmlns:wp="http://schemas.openxmlformats.org/drawingml/2006/wordprocessingDrawing" xmlns:w10="urn:schemas-microsoft-com:office:word" xmlns:w="http://schemas.openxmlformats.org/wordprocessingml/2006/main" xmlns:w14="http://schemas.microsoft.com/office/word/2010/wordml" xmlns:w15="http://schemas.microsoft.com/office/word/2012/wordml" xmlns:w16se="http://schemas.microsoft.com/office/word/2015/wordml/symex" xmlns:wpg="http://schemas.microsoft.com/office/word/2010/wordprocessingGroup" xmlns:wpi="http://schemas.microsoft.com/office/word/2010/wordprocessingInk" xmlns:wne="http://schemas.microsoft.com/office/word/2006/wordml" xmlns:wps="http://schemas.microsoft.com/office/word/2010/wordprocessingShape" mc:Ignorable="w14 w15 w16se wp14">
+  <w:footnote w:type="separator" w:id="-1">
+    <w:p>
+      <w:pPr>
+        <w:spacing w:after="0" w:line="240" w:lineRule="auto"/>
+      </w:pPr>
+      <w:r>
+        <w:separator/>
+      </w:r>
+    </w:p>
+  </w:footnote>
+  <w:footnote w:type="continuationSeparator" w:id="0">
+    <w:p>
+      <w:pPr>
+        <w:spacing w:after="0" w:line="240" w:lineRule="auto"/>
+      </w:pPr>
+      <w:r>
+        <w:continuationSeparator/>
+      </w:r>
+    </w:p>
+  </w:footnote>
+</w:footnotes>
 </file>
 
 <file path=word/styles.xml><?xml version="1.0" encoding="utf-8"?>
@@ -4544,6 +5015,50 @@
       <w:sz w:val="24"/>
       <w:szCs w:val="24"/>
     </w:rPr>
+  </w:style>
+  <w:style w:type="paragraph" w:styleId="Header">
+    <w:name w:val="header"/>
+    <w:basedOn w:val="Normal"/>
+    <w:link w:val="HeaderChar"/>
+    <w:uiPriority w:val="99"/>
+    <w:unhideWhenUsed/>
+    <w:rsid w:val="00724010"/>
+    <w:pPr>
+      <w:tabs>
+        <w:tab w:val="center" w:pos="4513"/>
+        <w:tab w:val="right" w:pos="9026"/>
+      </w:tabs>
+      <w:spacing w:after="0" w:line="240" w:lineRule="auto"/>
+    </w:pPr>
+  </w:style>
+  <w:style w:type="character" w:customStyle="1" w:styleId="HeaderChar">
+    <w:name w:val="Header Char"/>
+    <w:basedOn w:val="DefaultParagraphFont"/>
+    <w:link w:val="Header"/>
+    <w:uiPriority w:val="99"/>
+    <w:rsid w:val="00724010"/>
+  </w:style>
+  <w:style w:type="paragraph" w:styleId="Footer">
+    <w:name w:val="footer"/>
+    <w:basedOn w:val="Normal"/>
+    <w:link w:val="FooterChar"/>
+    <w:uiPriority w:val="99"/>
+    <w:unhideWhenUsed/>
+    <w:rsid w:val="00724010"/>
+    <w:pPr>
+      <w:tabs>
+        <w:tab w:val="center" w:pos="4513"/>
+        <w:tab w:val="right" w:pos="9026"/>
+      </w:tabs>
+      <w:spacing w:after="0" w:line="240" w:lineRule="auto"/>
+    </w:pPr>
+  </w:style>
+  <w:style w:type="character" w:customStyle="1" w:styleId="FooterChar">
+    <w:name w:val="Footer Char"/>
+    <w:basedOn w:val="DefaultParagraphFont"/>
+    <w:link w:val="Footer"/>
+    <w:uiPriority w:val="99"/>
+    <w:rsid w:val="00724010"/>
   </w:style>
 </w:styles>
 </file>
@@ -5444,7 +5959,7 @@
 </file>
 
 <file path=customXml/itemProps2.xml><?xml version="1.0" encoding="utf-8"?>
-<ds:datastoreItem xmlns:ds="http://schemas.openxmlformats.org/officeDocument/2006/customXml" ds:itemID="{F570444D-6351-4CD4-93AA-28ECB9A18AF2}">
+<ds:datastoreItem xmlns:ds="http://schemas.openxmlformats.org/officeDocument/2006/customXml" ds:itemID="{593C3035-EE0C-44D6-AB5E-1815375F34C2}">
   <ds:schemaRefs>
     <ds:schemaRef ds:uri="http://schemas.openxmlformats.org/officeDocument/2006/bibliography"/>
   </ds:schemaRefs>
